--- a/itinerary/CHITRALITINERARY.docx
+++ b/itinerary/CHITRALITINERARY.docx
@@ -481,7 +481,8 @@
     <w:p>
       <w:pPr>
         <w:rPr>
-          <w:rFonts w:ascii="Arial" w:hAnsi="Arial" w:cs="Arial"/>
+          <w:rFonts w:ascii="Arial Black" w:hAnsi="Arial Black"/>
+          <w:color w:val="FF9999"/>
           <w:sz w:val="24"/>
           <w:szCs w:val="24"/>
         </w:rPr>
@@ -497,11 +498,43 @@
       <w:r>
         <w:rPr>
           <w:rFonts w:ascii="Arial" w:hAnsi="Arial" w:cs="Arial"/>
-          <w:sz w:val="24"/>
-          <w:szCs w:val="24"/>
-        </w:rPr>
-        <w:t>Duration: 5 Days / 4 Nights | Price: PKR 52,000</w:t>
-      </w:r>
+          <w:sz w:val="25"/>
+          <w:szCs w:val="25"/>
+        </w:rPr>
+        <w:t>Duration: 5 Days / 4 Nights | Price</w:t>
+      </w:r>
+      <w:r>
+        <w:rPr>
+          <w:rFonts w:ascii="Arial" w:hAnsi="Arial" w:cs="Arial"/>
+          <w:sz w:val="24"/>
+          <w:szCs w:val="24"/>
+        </w:rPr>
+        <w:t xml:space="preserve">: PKR </w:t>
+      </w:r>
+      <w:r>
+        <w:rPr>
+          <w:rFonts w:ascii="Arial" w:hAnsi="Arial"/>
+          <w:sz w:val="25"/>
+        </w:rPr>
+        <w:t>33</w:t>
+      </w:r>
+      <w:r>
+        <w:rPr>
+          <w:rFonts w:ascii="Arial" w:hAnsi="Arial"/>
+          <w:sz w:val="25"/>
+        </w:rPr>
+        <w:t>0,000</w:t>
+      </w:r>
+    </w:p>
+    <w:p>
+      <w:pPr>
+        <w:rPr>
+          <w:rFonts w:ascii="Arial Black" w:hAnsi="Arial Black"/>
+          <w:color w:val="FF9999"/>
+          <w:sz w:val="24"/>
+          <w:szCs w:val="24"/>
+        </w:rPr>
+      </w:pPr>
     </w:p>
     <w:p>
       <w:pPr>
@@ -524,24 +557,115 @@
           <w:szCs w:val="24"/>
         </w:rPr>
       </w:pPr>
-    </w:p>
-    <w:p>
-      <w:pPr>
+      <w:r>
         <w:rPr>
           <w:rFonts w:ascii="Arial Black" w:hAnsi="Arial Black"/>
           <w:color w:val="FF9999"/>
           <w:sz w:val="24"/>
           <w:szCs w:val="24"/>
         </w:rPr>
-      </w:pPr>
-      <w:r>
+        <w:t>DAY 1: ARRIVAL IN CHITRAL</w:t>
+      </w:r>
+    </w:p>
+    <w:p>
+      <w:pPr>
+        <w:rPr>
+          <w:rFonts w:ascii="Arial" w:hAnsi="Arial" w:cs="Arial"/>
+        </w:rPr>
+      </w:pPr>
+      <w:r>
+        <w:rPr>
+          <w:rFonts w:ascii="Arial" w:hAnsi="Arial" w:cs="Arial"/>
+        </w:rPr>
+        <w:t xml:space="preserve">· Morning: Departure for </w:t>
+      </w:r>
+      <w:proofErr w:type="spellStart"/>
+      <w:r>
+        <w:rPr>
+          <w:rFonts w:ascii="Arial" w:hAnsi="Arial" w:cs="Arial"/>
+        </w:rPr>
+        <w:t>Chitral</w:t>
+      </w:r>
+      <w:proofErr w:type="spellEnd"/>
+    </w:p>
+    <w:p>
+      <w:pPr>
+        <w:rPr>
+          <w:rFonts w:ascii="Arial" w:hAnsi="Arial" w:cs="Arial"/>
+        </w:rPr>
+      </w:pPr>
+      <w:r>
+        <w:rPr>
+          <w:rFonts w:ascii="Arial" w:hAnsi="Arial" w:cs="Arial"/>
+        </w:rPr>
+        <w:t>· Afternoon: Arrival and hotel check-in</w:t>
+      </w:r>
+    </w:p>
+    <w:p>
+      <w:pPr>
+        <w:rPr>
+          <w:rFonts w:ascii="Arial" w:hAnsi="Arial" w:cs="Arial"/>
+        </w:rPr>
+      </w:pPr>
+      <w:r>
+        <w:rPr>
+          <w:rFonts w:ascii="Arial" w:hAnsi="Arial" w:cs="Arial"/>
+        </w:rPr>
+        <w:t>· Evening: Leisure walk and local market visit</w:t>
+      </w:r>
+    </w:p>
+    <w:p>
+      <w:pPr>
+        <w:rPr>
+          <w:rFonts w:ascii="Arial" w:hAnsi="Arial" w:cs="Arial"/>
+        </w:rPr>
+      </w:pPr>
+      <w:r>
+        <w:rPr>
+          <w:rFonts w:ascii="Arial" w:hAnsi="Arial" w:cs="Arial"/>
+        </w:rPr>
+        <w:t xml:space="preserve">· Overnight: Hotel accommodation in </w:t>
+      </w:r>
+      <w:proofErr w:type="spellStart"/>
+      <w:r>
+        <w:rPr>
+          <w:rFonts w:ascii="Arial" w:hAnsi="Arial" w:cs="Arial"/>
+        </w:rPr>
+        <w:t>Chitral</w:t>
+      </w:r>
+      <w:proofErr w:type="spellEnd"/>
+    </w:p>
+    <w:p/>
+    <w:p>
+      <w:pPr>
         <w:rPr>
           <w:rFonts w:ascii="Arial Black" w:hAnsi="Arial Black"/>
           <w:color w:val="FF9999"/>
           <w:sz w:val="24"/>
           <w:szCs w:val="24"/>
         </w:rPr>
-        <w:t>DAY 1: ARRIVAL IN CHITRAL</w:t>
+      </w:pPr>
+      <w:r>
+        <w:rPr>
+          <w:rFonts w:ascii="Arial Black" w:hAnsi="Arial Black"/>
+          <w:color w:val="FF9999"/>
+          <w:sz w:val="24"/>
+          <w:szCs w:val="24"/>
+        </w:rPr>
+        <w:t>DAY 2: KALASH VALLEY EXCURSION</w:t>
+      </w:r>
+    </w:p>
+    <w:p>
+      <w:pPr>
+        <w:rPr>
+          <w:rFonts w:ascii="Arial" w:hAnsi="Arial" w:cs="Arial"/>
+        </w:rPr>
+      </w:pPr>
+      <w:r>
+        <w:rPr>
+          <w:rFonts w:ascii="Arial" w:hAnsi="Arial" w:cs="Arial"/>
+        </w:rPr>
+        <w:t>· Early Morning: Breakfast</w:t>
       </w:r>
     </w:p>
     <w:p>
@@ -561,6 +685,87 @@
         <w:rPr>
           <w:rFonts w:ascii="Arial" w:hAnsi="Arial" w:cs="Arial"/>
         </w:rPr>
+        <w:t>Kalash</w:t>
+      </w:r>
+      <w:proofErr w:type="spellEnd"/>
+      <w:r>
+        <w:rPr>
+          <w:rFonts w:ascii="Arial" w:hAnsi="Arial" w:cs="Arial"/>
+        </w:rPr>
+        <w:t xml:space="preserve"> Valley</w:t>
+      </w:r>
+    </w:p>
+    <w:p>
+      <w:pPr>
+        <w:rPr>
+          <w:rFonts w:ascii="Arial" w:hAnsi="Arial" w:cs="Arial"/>
+        </w:rPr>
+      </w:pPr>
+      <w:r>
+        <w:rPr>
+          <w:rFonts w:ascii="Arial" w:hAnsi="Arial" w:cs="Arial"/>
+        </w:rPr>
+        <w:t xml:space="preserve">· Visit </w:t>
+      </w:r>
+      <w:proofErr w:type="spellStart"/>
+      <w:r>
+        <w:rPr>
+          <w:rFonts w:ascii="Arial" w:hAnsi="Arial" w:cs="Arial"/>
+        </w:rPr>
+        <w:t>Bumburet</w:t>
+      </w:r>
+      <w:proofErr w:type="spellEnd"/>
+      <w:r>
+        <w:rPr>
+          <w:rFonts w:ascii="Arial" w:hAnsi="Arial" w:cs="Arial"/>
+        </w:rPr>
+        <w:t xml:space="preserve"> &amp; </w:t>
+      </w:r>
+      <w:proofErr w:type="spellStart"/>
+      <w:r>
+        <w:rPr>
+          <w:rFonts w:ascii="Arial" w:hAnsi="Arial" w:cs="Arial"/>
+        </w:rPr>
+        <w:t>Rumbur</w:t>
+      </w:r>
+      <w:proofErr w:type="spellEnd"/>
+      <w:r>
+        <w:rPr>
+          <w:rFonts w:ascii="Arial" w:hAnsi="Arial" w:cs="Arial"/>
+        </w:rPr>
+        <w:t xml:space="preserve"> villages</w:t>
+      </w:r>
+    </w:p>
+    <w:p>
+      <w:pPr>
+        <w:rPr>
+          <w:rFonts w:ascii="Arial" w:hAnsi="Arial" w:cs="Arial"/>
+        </w:rPr>
+      </w:pPr>
+      <w:r>
+        <w:rPr>
+          <w:rFonts w:ascii="Arial" w:hAnsi="Arial" w:cs="Arial"/>
+        </w:rPr>
+        <w:t>· Afternoon: Lunch (own arrangement)</w:t>
+      </w:r>
+    </w:p>
+    <w:p>
+      <w:pPr>
+        <w:rPr>
+          <w:rFonts w:ascii="Arial" w:hAnsi="Arial" w:cs="Arial"/>
+        </w:rPr>
+      </w:pPr>
+      <w:r>
+        <w:rPr>
+          <w:rFonts w:ascii="Arial" w:hAnsi="Arial" w:cs="Arial"/>
+        </w:rPr>
+        <w:t xml:space="preserve">· Evening: Return to </w:t>
+      </w:r>
+      <w:proofErr w:type="spellStart"/>
+      <w:r>
+        <w:rPr>
+          <w:rFonts w:ascii="Arial" w:hAnsi="Arial" w:cs="Arial"/>
+        </w:rPr>
         <w:t>Chitral</w:t>
       </w:r>
       <w:proofErr w:type="spellEnd"/>
@@ -575,33 +780,56 @@
         <w:rPr>
           <w:rFonts w:ascii="Arial" w:hAnsi="Arial" w:cs="Arial"/>
         </w:rPr>
-        <w:t>· Afternoon: Arrival and hotel check-in</w:t>
-      </w:r>
-    </w:p>
-    <w:p>
-      <w:pPr>
-        <w:rPr>
-          <w:rFonts w:ascii="Arial" w:hAnsi="Arial" w:cs="Arial"/>
-        </w:rPr>
-      </w:pPr>
-      <w:r>
-        <w:rPr>
-          <w:rFonts w:ascii="Arial" w:hAnsi="Arial" w:cs="Arial"/>
-        </w:rPr>
-        <w:t>· Evening: Leisure walk and local market visit</w:t>
-      </w:r>
-    </w:p>
-    <w:p>
-      <w:pPr>
-        <w:rPr>
-          <w:rFonts w:ascii="Arial" w:hAnsi="Arial" w:cs="Arial"/>
-        </w:rPr>
-      </w:pPr>
-      <w:r>
-        <w:rPr>
-          <w:rFonts w:ascii="Arial" w:hAnsi="Arial" w:cs="Arial"/>
-        </w:rPr>
-        <w:t xml:space="preserve">· Overnight: Hotel accommodation in </w:t>
+        <w:t>· Overnight: Hotel accommodation</w:t>
+      </w:r>
+    </w:p>
+    <w:p/>
+    <w:p>
+      <w:pPr>
+        <w:rPr>
+          <w:rFonts w:ascii="Arial Black" w:hAnsi="Arial Black"/>
+          <w:color w:val="FF9999"/>
+          <w:sz w:val="24"/>
+          <w:szCs w:val="24"/>
+        </w:rPr>
+      </w:pPr>
+      <w:r>
+        <w:rPr>
+          <w:rFonts w:ascii="Arial Black" w:hAnsi="Arial Black"/>
+          <w:color w:val="FF9999"/>
+          <w:sz w:val="24"/>
+          <w:szCs w:val="24"/>
+        </w:rPr>
+        <w:t>DAY 3: CHITRAL LOCAL SIGHTSEEING</w:t>
+      </w:r>
+    </w:p>
+    <w:p>
+      <w:pPr>
+        <w:rPr>
+          <w:rFonts w:ascii="Arial" w:hAnsi="Arial" w:cs="Arial"/>
+        </w:rPr>
+      </w:pPr>
+      <w:r>
+        <w:t xml:space="preserve">· </w:t>
+      </w:r>
+      <w:r>
+        <w:rPr>
+          <w:rFonts w:ascii="Arial" w:hAnsi="Arial" w:cs="Arial"/>
+        </w:rPr>
+        <w:t>Morning: Breakfast</w:t>
+      </w:r>
+    </w:p>
+    <w:p>
+      <w:pPr>
+        <w:rPr>
+          <w:rFonts w:ascii="Arial" w:hAnsi="Arial" w:cs="Arial"/>
+        </w:rPr>
+      </w:pPr>
+      <w:r>
+        <w:rPr>
+          <w:rFonts w:ascii="Arial" w:hAnsi="Arial" w:cs="Arial"/>
+        </w:rPr>
+        <w:t xml:space="preserve">· Visit </w:t>
       </w:r>
       <w:proofErr w:type="spellStart"/>
       <w:r>
@@ -611,152 +839,52 @@
         <w:t>Chitral</w:t>
       </w:r>
       <w:proofErr w:type="spellEnd"/>
-    </w:p>
-    <w:p>
-      <w:r>
-        <w:rPr>
-          <w:rFonts w:ascii="Arial" w:eastAsia="Times New Roman" w:hAnsi="Arial" w:cs="Arial"/>
-          <w:sz w:val="24"/>
-          <w:szCs w:val="24"/>
-        </w:rPr>
-        <w:pict>
-          <v:rect id="_x0000_i1031" style="width:0;height:1.5pt" o:hralign="center" o:hrstd="t" o:hr="t" fillcolor="#a0a0a0" stroked="f"/>
-        </w:pict>
-      </w:r>
-    </w:p>
-    <w:p>
-      <w:pPr>
-        <w:rPr>
-          <w:rFonts w:ascii="Arial Black" w:hAnsi="Arial Black"/>
-          <w:color w:val="FF9999"/>
-          <w:sz w:val="24"/>
-          <w:szCs w:val="24"/>
-        </w:rPr>
-      </w:pPr>
-      <w:r>
-        <w:rPr>
-          <w:rFonts w:ascii="Arial Black" w:hAnsi="Arial Black"/>
-          <w:color w:val="FF9999"/>
-          <w:sz w:val="24"/>
-          <w:szCs w:val="24"/>
-        </w:rPr>
-        <w:t>DAY 2: KALASH VALLEY EXCURSION</w:t>
-      </w:r>
-    </w:p>
-    <w:p>
-      <w:pPr>
-        <w:rPr>
-          <w:rFonts w:ascii="Arial" w:hAnsi="Arial" w:cs="Arial"/>
-        </w:rPr>
-      </w:pPr>
-      <w:r>
-        <w:rPr>
-          <w:rFonts w:ascii="Arial" w:hAnsi="Arial" w:cs="Arial"/>
-        </w:rPr>
-        <w:t>· Early Morning: Breakfast</w:t>
-      </w:r>
-    </w:p>
-    <w:p>
-      <w:pPr>
-        <w:rPr>
-          <w:rFonts w:ascii="Arial" w:hAnsi="Arial" w:cs="Arial"/>
-        </w:rPr>
-      </w:pPr>
-      <w:r>
-        <w:rPr>
-          <w:rFonts w:ascii="Arial" w:hAnsi="Arial" w:cs="Arial"/>
-        </w:rPr>
-        <w:t xml:space="preserve">· Morning: Departure for </w:t>
+      <w:r>
+        <w:rPr>
+          <w:rFonts w:ascii="Arial" w:hAnsi="Arial" w:cs="Arial"/>
+        </w:rPr>
+        <w:t xml:space="preserve"> Fort &amp; </w:t>
       </w:r>
       <w:proofErr w:type="spellStart"/>
       <w:r>
         <w:rPr>
           <w:rFonts w:ascii="Arial" w:hAnsi="Arial" w:cs="Arial"/>
         </w:rPr>
-        <w:t>Kalash</w:t>
+        <w:t>Shahi</w:t>
       </w:r>
       <w:proofErr w:type="spellEnd"/>
       <w:r>
         <w:rPr>
           <w:rFonts w:ascii="Arial" w:hAnsi="Arial" w:cs="Arial"/>
         </w:rPr>
-        <w:t xml:space="preserve"> Valley</w:t>
-      </w:r>
-    </w:p>
-    <w:p>
-      <w:pPr>
-        <w:rPr>
-          <w:rFonts w:ascii="Arial" w:hAnsi="Arial" w:cs="Arial"/>
-        </w:rPr>
-      </w:pPr>
-      <w:r>
-        <w:rPr>
-          <w:rFonts w:ascii="Arial" w:hAnsi="Arial" w:cs="Arial"/>
-        </w:rPr>
-        <w:t xml:space="preserve">· Visit </w:t>
-      </w:r>
-      <w:proofErr w:type="spellStart"/>
-      <w:r>
-        <w:rPr>
-          <w:rFonts w:ascii="Arial" w:hAnsi="Arial" w:cs="Arial"/>
-        </w:rPr>
-        <w:t>Bumburet</w:t>
-      </w:r>
-      <w:proofErr w:type="spellEnd"/>
-      <w:r>
-        <w:rPr>
-          <w:rFonts w:ascii="Arial" w:hAnsi="Arial" w:cs="Arial"/>
-        </w:rPr>
-        <w:t xml:space="preserve"> &amp; </w:t>
-      </w:r>
-      <w:proofErr w:type="spellStart"/>
-      <w:r>
-        <w:rPr>
-          <w:rFonts w:ascii="Arial" w:hAnsi="Arial" w:cs="Arial"/>
-        </w:rPr>
-        <w:t>Rumbur</w:t>
-      </w:r>
-      <w:proofErr w:type="spellEnd"/>
-      <w:r>
-        <w:rPr>
-          <w:rFonts w:ascii="Arial" w:hAnsi="Arial" w:cs="Arial"/>
-        </w:rPr>
-        <w:t xml:space="preserve"> villages</w:t>
-      </w:r>
-    </w:p>
-    <w:p>
-      <w:pPr>
-        <w:rPr>
-          <w:rFonts w:ascii="Arial" w:hAnsi="Arial" w:cs="Arial"/>
-        </w:rPr>
-      </w:pPr>
-      <w:r>
-        <w:rPr>
-          <w:rFonts w:ascii="Arial" w:hAnsi="Arial" w:cs="Arial"/>
-        </w:rPr>
-        <w:t>· Afternoon: Lunch (own arrangement)</w:t>
-      </w:r>
-    </w:p>
-    <w:p>
-      <w:pPr>
-        <w:rPr>
-          <w:rFonts w:ascii="Arial" w:hAnsi="Arial" w:cs="Arial"/>
-        </w:rPr>
-      </w:pPr>
-      <w:r>
-        <w:rPr>
-          <w:rFonts w:ascii="Arial" w:hAnsi="Arial" w:cs="Arial"/>
-        </w:rPr>
-        <w:t xml:space="preserve">· Evening: Return to </w:t>
-      </w:r>
-      <w:proofErr w:type="spellStart"/>
-      <w:r>
-        <w:rPr>
-          <w:rFonts w:ascii="Arial" w:hAnsi="Arial" w:cs="Arial"/>
-        </w:rPr>
-        <w:t>Chitral</w:t>
-      </w:r>
-      <w:proofErr w:type="spellEnd"/>
+        <w:t xml:space="preserve"> Mosque</w:t>
+      </w:r>
+    </w:p>
+    <w:p>
+      <w:pPr>
+        <w:rPr>
+          <w:rFonts w:ascii="Arial" w:hAnsi="Arial" w:cs="Arial"/>
+        </w:rPr>
+      </w:pPr>
+      <w:r>
+        <w:rPr>
+          <w:rFonts w:ascii="Arial" w:hAnsi="Arial" w:cs="Arial"/>
+        </w:rPr>
+        <w:t>· Afternoon: Local bazaar visit</w:t>
+      </w:r>
+    </w:p>
+    <w:p>
+      <w:pPr>
+        <w:rPr>
+          <w:rFonts w:ascii="Arial" w:hAnsi="Arial" w:cs="Arial"/>
+        </w:rPr>
+      </w:pPr>
+      <w:r>
+        <w:rPr>
+          <w:rFonts w:ascii="Arial" w:hAnsi="Arial" w:cs="Arial"/>
+        </w:rPr>
+        <w:t>· Evening: Free time</w:t>
+      </w:r>
     </w:p>
     <w:p>
       <w:pPr>
@@ -772,148 +900,11 @@
       </w:r>
     </w:p>
     <w:p>
-      <w:r>
-        <w:rPr>
-          <w:rFonts w:ascii="Arial" w:eastAsia="Times New Roman" w:hAnsi="Arial" w:cs="Arial"/>
-          <w:sz w:val="24"/>
-          <w:szCs w:val="24"/>
-        </w:rPr>
-        <w:pict>
-          <v:rect id="_x0000_i1030" style="width:0;height:1.5pt" o:hralign="center" o:hrstd="t" o:hr="t" fillcolor="#a0a0a0" stroked="f"/>
-        </w:pict>
-      </w:r>
-    </w:p>
-    <w:p>
-      <w:pPr>
-        <w:rPr>
-          <w:rFonts w:ascii="Arial Black" w:hAnsi="Arial Black"/>
-          <w:color w:val="FF9999"/>
-          <w:sz w:val="24"/>
-          <w:szCs w:val="24"/>
-        </w:rPr>
-      </w:pPr>
-      <w:r>
-        <w:rPr>
-          <w:rFonts w:ascii="Arial Black" w:hAnsi="Arial Black"/>
-          <w:color w:val="FF9999"/>
-          <w:sz w:val="24"/>
-          <w:szCs w:val="24"/>
-        </w:rPr>
-        <w:t>DAY 3: CHITRAL LOCAL SIGHTSEEING</w:t>
-      </w:r>
-    </w:p>
-    <w:p>
-      <w:pPr>
-        <w:rPr>
-          <w:rFonts w:ascii="Arial" w:hAnsi="Arial" w:cs="Arial"/>
-        </w:rPr>
-      </w:pPr>
-      <w:r>
-        <w:t xml:space="preserve">· </w:t>
-      </w:r>
-      <w:r>
-        <w:rPr>
-          <w:rFonts w:ascii="Arial" w:hAnsi="Arial" w:cs="Arial"/>
-        </w:rPr>
-        <w:t>Morning: Breakfast</w:t>
-      </w:r>
-    </w:p>
-    <w:p>
-      <w:pPr>
-        <w:rPr>
-          <w:rFonts w:ascii="Arial" w:hAnsi="Arial" w:cs="Arial"/>
-        </w:rPr>
-      </w:pPr>
-      <w:r>
-        <w:rPr>
-          <w:rFonts w:ascii="Arial" w:hAnsi="Arial" w:cs="Arial"/>
-        </w:rPr>
-        <w:t xml:space="preserve">· Visit </w:t>
-      </w:r>
-      <w:proofErr w:type="spellStart"/>
-      <w:r>
-        <w:rPr>
-          <w:rFonts w:ascii="Arial" w:hAnsi="Arial" w:cs="Arial"/>
-        </w:rPr>
-        <w:t>Chitral</w:t>
-      </w:r>
-      <w:proofErr w:type="spellEnd"/>
-      <w:r>
-        <w:rPr>
-          <w:rFonts w:ascii="Arial" w:hAnsi="Arial" w:cs="Arial"/>
-        </w:rPr>
-        <w:t xml:space="preserve"> Fort &amp; </w:t>
-      </w:r>
-      <w:proofErr w:type="spellStart"/>
-      <w:r>
-        <w:rPr>
-          <w:rFonts w:ascii="Arial" w:hAnsi="Arial" w:cs="Arial"/>
-        </w:rPr>
-        <w:t>Shahi</w:t>
-      </w:r>
-      <w:proofErr w:type="spellEnd"/>
-      <w:r>
-        <w:rPr>
-          <w:rFonts w:ascii="Arial" w:hAnsi="Arial" w:cs="Arial"/>
-        </w:rPr>
-        <w:t xml:space="preserve"> Mosque</w:t>
-      </w:r>
-    </w:p>
-    <w:p>
-      <w:pPr>
-        <w:rPr>
-          <w:rFonts w:ascii="Arial" w:hAnsi="Arial" w:cs="Arial"/>
-        </w:rPr>
-      </w:pPr>
-      <w:r>
-        <w:rPr>
-          <w:rFonts w:ascii="Arial" w:hAnsi="Arial" w:cs="Arial"/>
-        </w:rPr>
-        <w:t>· Afternoon: Local bazaar visit</w:t>
-      </w:r>
-    </w:p>
-    <w:p>
-      <w:pPr>
-        <w:rPr>
-          <w:rFonts w:ascii="Arial" w:hAnsi="Arial" w:cs="Arial"/>
-        </w:rPr>
-      </w:pPr>
-      <w:r>
-        <w:rPr>
-          <w:rFonts w:ascii="Arial" w:hAnsi="Arial" w:cs="Arial"/>
-        </w:rPr>
-        <w:t>· Evening: Free time</w:t>
-      </w:r>
-    </w:p>
-    <w:p>
-      <w:pPr>
-        <w:rPr>
-          <w:rFonts w:ascii="Arial" w:hAnsi="Arial" w:cs="Arial"/>
-        </w:rPr>
-      </w:pPr>
-      <w:r>
-        <w:rPr>
-          <w:rFonts w:ascii="Arial" w:hAnsi="Arial" w:cs="Arial"/>
-        </w:rPr>
-        <w:t>· Overnight: Hotel accommodation</w:t>
-      </w:r>
-    </w:p>
-    <w:p>
-      <w:pPr>
-        <w:rPr>
-          <w:rFonts w:ascii="Arial" w:hAnsi="Arial" w:cs="Arial"/>
-        </w:rPr>
-      </w:pPr>
-      <w:r>
-        <w:rPr>
-          <w:rFonts w:ascii="Arial" w:eastAsia="Times New Roman" w:hAnsi="Arial" w:cs="Arial"/>
-          <w:sz w:val="24"/>
-          <w:szCs w:val="24"/>
-        </w:rPr>
-        <w:pict>
-          <v:rect id="_x0000_i1029" style="width:0;height:1.5pt" o:hralign="center" o:hrstd="t" o:hr="t" fillcolor="#a0a0a0" stroked="f"/>
-        </w:pict>
-      </w:r>
+      <w:pPr>
+        <w:rPr>
+          <w:rFonts w:ascii="Arial" w:hAnsi="Arial" w:cs="Arial"/>
+        </w:rPr>
+      </w:pPr>
     </w:p>
     <w:p>
       <w:pPr>
@@ -983,16 +974,6 @@
           <w:szCs w:val="24"/>
         </w:rPr>
       </w:pPr>
-      <w:r>
-        <w:rPr>
-          <w:rFonts w:ascii="Arial" w:eastAsia="Times New Roman" w:hAnsi="Arial" w:cs="Arial"/>
-          <w:sz w:val="24"/>
-          <w:szCs w:val="24"/>
-        </w:rPr>
-        <w:pict>
-          <v:rect id="_x0000_i1028" style="width:0;height:1.5pt" o:hralign="center" o:hrstd="t" o:hr="t" fillcolor="#a0a0a0" stroked="f"/>
-        </w:pict>
-      </w:r>
     </w:p>
     <w:p>
       <w:pPr>
@@ -1045,16 +1026,6 @@
           <w:rFonts w:ascii="Arial" w:hAnsi="Arial" w:cs="Arial"/>
         </w:rPr>
       </w:pPr>
-      <w:r>
-        <w:rPr>
-          <w:rFonts w:ascii="Arial" w:eastAsia="Times New Roman" w:hAnsi="Arial" w:cs="Arial"/>
-          <w:sz w:val="24"/>
-          <w:szCs w:val="24"/>
-        </w:rPr>
-        <w:pict>
-          <v:rect id="_x0000_i1027" style="width:0;height:1.5pt" o:hralign="center" o:hrstd="t" o:hr="t" fillcolor="#a0a0a0" stroked="f"/>
-        </w:pict>
-      </w:r>
     </w:p>
     <w:p>
       <w:pPr>
@@ -1149,16 +1120,6 @@
           <w:szCs w:val="24"/>
         </w:rPr>
       </w:pPr>
-      <w:r>
-        <w:rPr>
-          <w:rFonts w:ascii="Arial" w:eastAsia="Times New Roman" w:hAnsi="Arial" w:cs="Arial"/>
-          <w:sz w:val="24"/>
-          <w:szCs w:val="24"/>
-        </w:rPr>
-        <w:pict>
-          <v:rect id="_x0000_i1025" style="width:0;height:1.5pt" o:hralign="center" o:hrstd="t" o:hr="t" fillcolor="#a0a0a0" stroked="f"/>
-        </w:pict>
-      </w:r>
     </w:p>
     <w:p>
       <w:pPr>
